--- a/Implementing Rules and Regulations of the Data Privacy Act of 2012.docx
+++ b/Implementing Rules and Regulations of the Data Privacy Act of 2012.docx
@@ -175,6 +175,14 @@
         </w:rPr>
         <w:t>Title</w:t>
       </w:r>
+      <w:r>
+        <w:rPr>
+          <w:rFonts w:ascii="Times New Roman" w:eastAsia="Times New Roman" w:hAnsi="Times New Roman" w:cs="Times New Roman"/>
+          <w:sz w:val="24"/>
+          <w:szCs w:val="24"/>
+        </w:rPr>
+        <w:t xml:space="preserve"> </w:t>
+      </w:r>
     </w:p>
     <w:p>
       <w:pPr>
@@ -737,22 +745,20 @@
         <w:t>Personal data shall not be retained longer than necessary</w:t>
       </w:r>
     </w:p>
+    <w:p/>
+    <w:p>
+      <w:r>
+        <w:t>Section 19. General principles in collection, processing and retention. The processing of personal data shall adhere to the following general principles in the collection, processing, and retention of personal data:</w:t>
+      </w:r>
+    </w:p>
+    <w:p>
+      <w:r>
+        <w:t>a.           Collection must be for a declared, specified, and legitimate purpose.</w:t>
+      </w:r>
+    </w:p>
+    <w:p/>
     <w:p>
       <w:bookmarkStart w:id="0" w:name="_GoBack"/>
-      <w:bookmarkEnd w:id="0"/>
-    </w:p>
-    <w:p>
-      <w:r>
-        <w:t>Section 19. General principles in collection, processing and retention. The processing of personal data shall adhere to the following general principles in the collection, processing, and retention of personal data:</w:t>
-      </w:r>
-    </w:p>
-    <w:p>
-      <w:r>
-        <w:t>a.           Collection must be for a declared, specified, and legitimate purpose.</w:t>
-      </w:r>
-    </w:p>
-    <w:p/>
-    <w:p>
       <w:r>
         <w:t>1.           Consent is required prior to the collection and processing of personal data, subject to exemptions provided by the Act and other applicable laws and regulations. When consent is required, it must be time-bound in relation to the declared, specified and legitimate purpose. Consent given may be withdrawn.</w:t>
       </w:r>
@@ -775,6 +781,7 @@
         <w:t>4.           Only personal data that is necessary and compatible with declared, specified, and legitimate purpose shall be collected.</w:t>
       </w:r>
     </w:p>
+    <w:bookmarkEnd w:id="0"/>
     <w:p/>
     <w:p>
       <w:r>
@@ -790,6 +797,7 @@
     <w:p/>
     <w:p>
       <w:r>
+        <w:lastRenderedPageBreak/>
         <w:t>2.           Information provided to a data subject must always be in clear and plain language to ensure that they are easy to understand and access.</w:t>
       </w:r>
     </w:p>
@@ -870,6 +878,7 @@
     <w:p/>
     <w:p>
       <w:r>
+        <w:lastRenderedPageBreak/>
         <w:t>2.           Retention of personal data shall be allowed in cases provided by law.</w:t>
       </w:r>
     </w:p>
@@ -1513,6 +1522,7 @@
     <w:lsdException w:name="HTML Sample" w:semiHidden="1" w:unhideWhenUsed="1"/>
     <w:lsdException w:name="HTML Typewriter" w:semiHidden="1" w:unhideWhenUsed="1"/>
     <w:lsdException w:name="HTML Variable" w:semiHidden="1" w:unhideWhenUsed="1"/>
+    <w:lsdException w:name="Normal Table" w:semiHidden="1" w:unhideWhenUsed="1"/>
     <w:lsdException w:name="annotation subject" w:semiHidden="1" w:unhideWhenUsed="1"/>
     <w:lsdException w:name="No List" w:semiHidden="1" w:unhideWhenUsed="1"/>
     <w:lsdException w:name="Outline List 1" w:semiHidden="1" w:unhideWhenUsed="1"/>
@@ -1559,8 +1569,10 @@
     <w:lsdException w:name="Table Subtle 2" w:semiHidden="1" w:unhideWhenUsed="1"/>
     <w:lsdException w:name="Table Web 1" w:semiHidden="1" w:unhideWhenUsed="1"/>
     <w:lsdException w:name="Table Web 2" w:semiHidden="1" w:unhideWhenUsed="1"/>
+    <w:lsdException w:name="Table Web 3" w:semiHidden="1" w:unhideWhenUsed="1"/>
     <w:lsdException w:name="Balloon Text" w:semiHidden="1" w:unhideWhenUsed="1"/>
     <w:lsdException w:name="Table Grid" w:uiPriority="39"/>
+    <w:lsdException w:name="Table Theme" w:semiHidden="1" w:unhideWhenUsed="1"/>
     <w:lsdException w:name="Placeholder Text" w:semiHidden="1"/>
     <w:lsdException w:name="No Spacing" w:uiPriority="1" w:qFormat="1"/>
     <w:lsdException w:name="Light Shading" w:uiPriority="60"/>
